--- a/UML.docx
+++ b/UML.docx
@@ -9,6 +9,15 @@
           <w:lang w:val="en-IN"/>
         </w:rPr>
       </w:pPr>
+      <w:r>
+        <w:rPr>
+          <w:rFonts w:hint="default"/>
+          <w:lang w:val="en-IN"/>
+        </w:rPr>
+        <w:t>Airline system</w:t>
+      </w:r>
+      <w:bookmarkStart w:id="0" w:name="_GoBack"/>
+      <w:bookmarkEnd w:id="0"/>
     </w:p>
     <w:p>
       <w:pPr>
@@ -284,8 +293,6 @@
         </w:rPr>
         <w:t>Sequencediagram</w:t>
       </w:r>
-      <w:bookmarkStart w:id="0" w:name="_GoBack"/>
-      <w:bookmarkEnd w:id="0"/>
       <w:r>
         <w:rPr>
           <w:rFonts w:hint="default"/>
